--- a/自己評価/android_fundamentals_project_self_evaluation_jp.docx
+++ b/自己評価/android_fundamentals_project_self_evaluation_jp.docx
@@ -220,7 +220,6 @@
               <w:widowControl w:val="0"/>
               <w:spacing w:line="240" w:lineRule="auto"/>
               <w:rPr>
-                <w:rFonts w:hint="eastAsia"/>
                 <w:lang w:eastAsia="ja-JP"/>
               </w:rPr>
             </w:pPr>
@@ -231,7 +230,6 @@
               </w:rPr>
               <w:t>インターネット上に公開されている</w:t>
             </w:r>
-            <w:proofErr w:type="spellStart"/>
             <w:r>
               <w:rPr>
                 <w:rFonts w:hint="eastAsia"/>
@@ -239,7 +237,6 @@
               </w:rPr>
               <w:t>WebAPI</w:t>
             </w:r>
-            <w:proofErr w:type="spellEnd"/>
             <w:r>
               <w:rPr>
                 <w:rFonts w:hint="eastAsia"/>
@@ -254,7 +251,6 @@
               <w:widowControl w:val="0"/>
               <w:spacing w:line="240" w:lineRule="auto"/>
               <w:rPr>
-                <w:rFonts w:hint="eastAsia"/>
                 <w:lang w:eastAsia="ja-JP"/>
               </w:rPr>
             </w:pPr>
@@ -265,14 +261,12 @@
               </w:rPr>
               <w:t>・</w:t>
             </w:r>
-            <w:proofErr w:type="spellStart"/>
             <w:r>
               <w:rPr>
                 <w:lang w:eastAsia="ja-JP"/>
               </w:rPr>
               <w:t>android.permission.INTERNET</w:t>
             </w:r>
-            <w:proofErr w:type="spellEnd"/>
           </w:p>
           <w:p>
             <w:pPr>
@@ -280,7 +274,6 @@
               <w:widowControl w:val="0"/>
               <w:spacing w:line="240" w:lineRule="auto"/>
               <w:rPr>
-                <w:rFonts w:hint="eastAsia"/>
                 <w:lang w:eastAsia="ja-JP"/>
               </w:rPr>
             </w:pPr>
@@ -291,7 +284,6 @@
               </w:rPr>
               <w:t>インターネット上のデータとアプリのデータの同期に</w:t>
             </w:r>
-            <w:proofErr w:type="spellStart"/>
             <w:r>
               <w:rPr>
                 <w:rFonts w:hint="eastAsia"/>
@@ -299,7 +291,6 @@
               </w:rPr>
               <w:t>SyncAdapter</w:t>
             </w:r>
-            <w:proofErr w:type="spellEnd"/>
             <w:r>
               <w:rPr>
                 <w:rFonts w:hint="eastAsia"/>
@@ -314,7 +305,6 @@
               <w:widowControl w:val="0"/>
               <w:spacing w:line="240" w:lineRule="auto"/>
               <w:rPr>
-                <w:rFonts w:hint="eastAsia"/>
                 <w:lang w:eastAsia="ja-JP"/>
               </w:rPr>
             </w:pPr>
@@ -325,14 +315,12 @@
               </w:rPr>
               <w:t>・</w:t>
             </w:r>
-            <w:proofErr w:type="spellStart"/>
             <w:r>
               <w:rPr>
                 <w:lang w:eastAsia="ja-JP"/>
               </w:rPr>
               <w:t>android.permission.READ_SYNC_SETTINGS</w:t>
             </w:r>
-            <w:proofErr w:type="spellEnd"/>
           </w:p>
           <w:p>
             <w:pPr>
@@ -340,7 +328,6 @@
               <w:widowControl w:val="0"/>
               <w:spacing w:line="240" w:lineRule="auto"/>
               <w:rPr>
-                <w:rFonts w:hint="eastAsia"/>
                 <w:lang w:eastAsia="ja-JP"/>
               </w:rPr>
             </w:pPr>
@@ -351,7 +338,6 @@
               </w:rPr>
               <w:t>・</w:t>
             </w:r>
-            <w:proofErr w:type="spellStart"/>
             <w:r>
               <w:rPr>
                 <w:lang w:eastAsia="ja-JP"/>
@@ -364,7 +350,6 @@
               </w:rPr>
               <w:t>permission.WRITE_SYNC_SETTINGS</w:t>
             </w:r>
-            <w:proofErr w:type="spellEnd"/>
           </w:p>
           <w:p>
             <w:pPr>
@@ -382,14 +367,12 @@
               </w:rPr>
               <w:t>・</w:t>
             </w:r>
-            <w:proofErr w:type="spellStart"/>
             <w:r>
               <w:rPr>
                 <w:lang w:eastAsia="ja-JP"/>
               </w:rPr>
               <w:t>android.permission.AUTHENTICATE_ACCOUNTS</w:t>
             </w:r>
-            <w:proofErr w:type="spellEnd"/>
           </w:p>
         </w:tc>
         <w:bookmarkStart w:id="3" w:name="_GoBack"/>
@@ -539,7 +522,6 @@
         </w:rPr>
         <w:t xml:space="preserve"> </w:t>
       </w:r>
-      <w:proofErr w:type="spellStart"/>
       <w:r>
         <w:rPr>
           <w:rFonts w:ascii="Courier New" w:eastAsia="Courier New" w:hAnsi="Courier New" w:cs="Courier New"/>
@@ -549,7 +531,6 @@
         </w:rPr>
         <w:t>WeatherProvider</w:t>
       </w:r>
-      <w:proofErr w:type="spellEnd"/>
       <w:r>
         <w:rPr>
           <w:b/>
@@ -616,7 +597,6 @@
         </w:rPr>
         <w:t>つのテーブルを持つ</w:t>
       </w:r>
-      <w:proofErr w:type="spellStart"/>
       <w:r>
         <w:rPr>
           <w:b/>
@@ -625,7 +605,6 @@
         </w:rPr>
         <w:t>SQLite</w:t>
       </w:r>
-      <w:proofErr w:type="spellEnd"/>
       <w:r>
         <w:rPr>
           <w:b/>
@@ -718,7 +697,6 @@
                 <w:lang w:eastAsia="ja-JP"/>
               </w:rPr>
             </w:pPr>
-            <w:proofErr w:type="spellStart"/>
             <w:r>
               <w:rPr>
                 <w:rFonts w:hint="eastAsia"/>
@@ -726,7 +704,6 @@
               </w:rPr>
               <w:t>HoroscopeProvider</w:t>
             </w:r>
-            <w:proofErr w:type="spellEnd"/>
             <w:r>
               <w:rPr>
                 <w:rFonts w:hint="eastAsia"/>
@@ -748,7 +725,6 @@
               </w:rPr>
               <w:t>というテーブルを持つ</w:t>
             </w:r>
-            <w:proofErr w:type="spellStart"/>
             <w:r>
               <w:rPr>
                 <w:rFonts w:hint="eastAsia"/>
@@ -756,7 +732,6 @@
               </w:rPr>
               <w:t>SQLite</w:t>
             </w:r>
-            <w:proofErr w:type="spellEnd"/>
             <w:r>
               <w:rPr>
                 <w:rFonts w:hint="eastAsia"/>
@@ -1011,7 +986,6 @@
         </w:rPr>
         <w:t>は</w:t>
       </w:r>
-      <w:proofErr w:type="spellStart"/>
       <w:r>
         <w:rPr>
           <w:rFonts w:ascii="Courier New" w:eastAsia="Courier New" w:hAnsi="Courier New" w:cs="Courier New"/>
@@ -1021,7 +995,6 @@
         </w:rPr>
         <w:t>HttpURLConnection</w:t>
       </w:r>
-      <w:proofErr w:type="spellEnd"/>
       <w:r>
         <w:rPr>
           <w:b/>
@@ -1104,7 +1077,6 @@
                 <w:lang w:eastAsia="ja-JP"/>
               </w:rPr>
             </w:pPr>
-            <w:proofErr w:type="spellStart"/>
             <w:r>
               <w:rPr>
                 <w:rFonts w:hint="eastAsia"/>
@@ -1112,7 +1084,6 @@
               </w:rPr>
               <w:t>FortuneSyncAdapter</w:t>
             </w:r>
-            <w:proofErr w:type="spellEnd"/>
             <w:r>
               <w:rPr>
                 <w:rFonts w:hint="eastAsia"/>
@@ -1120,7 +1091,6 @@
               </w:rPr>
               <w:t>という名前で、</w:t>
             </w:r>
-            <w:proofErr w:type="spellStart"/>
             <w:r>
               <w:rPr>
                 <w:rFonts w:hint="eastAsia"/>
@@ -1128,7 +1098,6 @@
               </w:rPr>
               <w:t>HttpUrlConnection</w:t>
             </w:r>
-            <w:proofErr w:type="spellEnd"/>
             <w:r>
               <w:rPr>
                 <w:rFonts w:hint="eastAsia"/>
@@ -1265,7 +1234,6 @@
                 <w:lang w:eastAsia="ja-JP"/>
               </w:rPr>
             </w:pPr>
-            <w:proofErr w:type="spellStart"/>
             <w:r>
               <w:rPr>
                 <w:rFonts w:hint="eastAsia"/>
@@ -1273,7 +1241,6 @@
               </w:rPr>
               <w:t>AsyncAdapter</w:t>
             </w:r>
-            <w:proofErr w:type="spellEnd"/>
             <w:r>
               <w:rPr>
                 <w:rFonts w:hint="eastAsia"/>
@@ -1477,7 +1444,6 @@
               </w:rPr>
               <w:t>選択した状態で回転させても、選択状態が維持させるために、リスト項目を選択した場合に、</w:t>
             </w:r>
-            <w:proofErr w:type="spellStart"/>
             <w:r>
               <w:rPr>
                 <w:rFonts w:hint="eastAsia"/>
@@ -1486,7 +1452,6 @@
               </w:rPr>
               <w:t>posotion</w:t>
             </w:r>
-            <w:proofErr w:type="spellEnd"/>
             <w:r>
               <w:rPr>
                 <w:rFonts w:hint="eastAsia"/>
@@ -1696,11 +1661,9 @@
         <w:pStyle w:val="2"/>
         <w:contextualSpacing w:val="0"/>
       </w:pPr>
-      <w:proofErr w:type="spellStart"/>
       <w:r>
         <w:t>ShareActionProvider</w:t>
       </w:r>
-      <w:proofErr w:type="spellEnd"/>
     </w:p>
     <w:p>
       <w:pPr>
@@ -1758,7 +1721,6 @@
               <w:pStyle w:val="10"/>
               <w:spacing w:line="240" w:lineRule="auto"/>
               <w:rPr>
-                <w:rFonts w:hint="eastAsia"/>
                 <w:lang w:eastAsia="ja-JP"/>
               </w:rPr>
             </w:pPr>
@@ -1789,7 +1751,6 @@
               <w:pStyle w:val="10"/>
               <w:spacing w:line="240" w:lineRule="auto"/>
               <w:rPr>
-                <w:rFonts w:hint="eastAsia"/>
                 <w:lang w:eastAsia="ja-JP"/>
               </w:rPr>
             </w:pPr>
@@ -1805,7 +1766,21 @@
                 <w:rFonts w:hint="eastAsia"/>
                 <w:lang w:eastAsia="ja-JP"/>
               </w:rPr>
-              <w:t>にてシェアボタンの機能を実装しました。本アプリのシェアボタンでは文字列を</w:t>
+              <w:t>にてシ</w:t>
+            </w:r>
+            <w:r>
+              <w:rPr>
+                <w:rFonts w:hint="eastAsia"/>
+                <w:lang w:eastAsia="ja-JP"/>
+              </w:rPr>
+              <w:t>ェアボタンの機能を実装しました。本アプリのシェアボタンでは画像</w:t>
+            </w:r>
+            <w:r>
+              <w:rPr>
+                <w:rFonts w:hint="eastAsia"/>
+                <w:lang w:eastAsia="ja-JP"/>
+              </w:rPr>
+              <w:t>を</w:t>
             </w:r>
             <w:r>
               <w:rPr>
@@ -2007,7 +1982,6 @@
               <w:pStyle w:val="10"/>
               <w:spacing w:line="240" w:lineRule="auto"/>
               <w:rPr>
-                <w:rFonts w:hint="eastAsia"/>
                 <w:lang w:eastAsia="ja-JP"/>
               </w:rPr>
             </w:pPr>
@@ -2037,7 +2011,6 @@
               <w:pStyle w:val="10"/>
               <w:spacing w:line="240" w:lineRule="auto"/>
               <w:rPr>
-                <w:rFonts w:hint="eastAsia"/>
                 <w:lang w:eastAsia="ja-JP"/>
               </w:rPr>
             </w:pPr>
